--- a/P1 progra.docx
+++ b/P1 progra.docx
@@ -2,330 +2,1377 @@
 <file path=word/document.xml><?xml version="1.0" encoding="utf-8"?>
 <w:document xmlns:wpc="http://schemas.microsoft.com/office/word/2010/wordprocessingCanvas" xmlns:mc="http://schemas.openxmlformats.org/markup-compatibility/2006" xmlns:o="urn:schemas-microsoft-com:office:office" xmlns:r="http://schemas.openxmlformats.org/officeDocument/2006/relationships" xmlns:m="http://schemas.openxmlformats.org/officeDocument/2006/math" xmlns:v="urn:schemas-microsoft-com:vml" xmlns:wp14="http://schemas.microsoft.com/office/word/2010/wordprocessingDrawing" xmlns:wp="http://schemas.openxmlformats.org/drawingml/2006/wordprocessingDrawing" xmlns:w10="urn:schemas-microsoft-com:office:word" xmlns:w="http://schemas.openxmlformats.org/wordprocessingml/2006/main" xmlns:w14="http://schemas.microsoft.com/office/word/2010/wordml" xmlns:w15="http://schemas.microsoft.com/office/word/2012/wordml" xmlns:wpg="http://schemas.microsoft.com/office/word/2010/wordprocessingGroup" xmlns:wpi="http://schemas.microsoft.com/office/word/2010/wordprocessingInk" xmlns:wne="http://schemas.microsoft.com/office/word/2006/wordml" xmlns:wps="http://schemas.microsoft.com/office/word/2010/wordprocessingShape" mc:Ignorable="w14 w15 wp14">
   <w:body>
-    <w:p>
-      <w:pPr>
+    <w:tbl>
+      <w:tblPr>
+        <w:tblpPr w:leftFromText="141" w:rightFromText="141" w:horzAnchor="margin" w:tblpXSpec="center" w:tblpY="-842"/>
+        <w:tblW w:w="10991" w:type="dxa"/>
+        <w:tblLayout w:type="fixed"/>
+        <w:tblCellMar>
+          <w:left w:w="10" w:type="dxa"/>
+          <w:right w:w="10" w:type="dxa"/>
+        </w:tblCellMar>
+        <w:tblLook w:val="04A0" w:firstRow="1" w:lastRow="0" w:firstColumn="1" w:lastColumn="0" w:noHBand="0" w:noVBand="1"/>
+      </w:tblPr>
+      <w:tblGrid>
+        <w:gridCol w:w="1727"/>
+        <w:gridCol w:w="3768"/>
+        <w:gridCol w:w="5496"/>
+      </w:tblGrid>
+      <w:tr>
+        <w:tblPrEx>
+          <w:tblCellMar>
+            <w:top w:w="0" w:type="dxa"/>
+            <w:bottom w:w="0" w:type="dxa"/>
+          </w:tblCellMar>
+        </w:tblPrEx>
+        <w:trPr>
+          <w:trHeight w:val="1083"/>
+        </w:trPr>
+        <w:tc>
+          <w:tcPr>
+            <w:tcW w:w="1727" w:type="dxa"/>
+            <w:tcBorders>
+              <w:top w:val="single" w:sz="4" w:space="0" w:color="000000"/>
+              <w:left w:val="single" w:sz="4" w:space="0" w:color="000000"/>
+              <w:bottom w:val="single" w:sz="4" w:space="0" w:color="000000"/>
+              <w:right w:val="single" w:sz="4" w:space="0" w:color="000000"/>
+            </w:tcBorders>
+            <w:tcMar>
+              <w:top w:w="0" w:type="dxa"/>
+              <w:left w:w="108" w:type="dxa"/>
+              <w:bottom w:w="0" w:type="dxa"/>
+              <w:right w:w="108" w:type="dxa"/>
+            </w:tcMar>
+          </w:tcPr>
+          <w:p>
+            <w:pPr>
+              <w:ind w:left="38"/>
+              <w:jc w:val="center"/>
+              <w:rPr>
+                <w:rFonts w:ascii="Calibri" w:eastAsia="Calibri" w:hAnsi="Calibri" w:cs="Times New Roman"/>
+                <w:sz w:val="12"/>
+                <w:szCs w:val="12"/>
+              </w:rPr>
+            </w:pPr>
+            <w:r>
+              <w:rPr>
+                <w:rFonts w:ascii="Calibri" w:eastAsia="Calibri" w:hAnsi="Calibri" w:cs="Times New Roman"/>
+                <w:noProof/>
+                <w:sz w:val="12"/>
+                <w:szCs w:val="12"/>
+                <w:lang w:eastAsia="es-MX"/>
+              </w:rPr>
+              <w:drawing>
+                <wp:anchor distT="0" distB="0" distL="114300" distR="114300" simplePos="0" relativeHeight="251671552" behindDoc="1" locked="0" layoutInCell="1" allowOverlap="1" wp14:anchorId="359D9C5A" wp14:editId="7A83EEE6">
+                  <wp:simplePos x="0" y="0"/>
+                  <wp:positionH relativeFrom="column">
+                    <wp:posOffset>172080</wp:posOffset>
+                  </wp:positionH>
+                  <wp:positionV relativeFrom="paragraph">
+                    <wp:posOffset>-6480</wp:posOffset>
+                  </wp:positionV>
+                  <wp:extent cx="627480" cy="656640"/>
+                  <wp:effectExtent l="0" t="0" r="1170" b="0"/>
+                  <wp:wrapNone/>
+                  <wp:docPr id="45" name="Imagen 1267"/>
+                  <wp:cNvGraphicFramePr/>
+                  <a:graphic xmlns:a="http://schemas.openxmlformats.org/drawingml/2006/main">
+                    <a:graphicData uri="http://schemas.openxmlformats.org/drawingml/2006/picture">
+                      <pic:pic xmlns:pic="http://schemas.openxmlformats.org/drawingml/2006/picture">
+                        <pic:nvPicPr>
+                          <pic:cNvPr id="0" name=""/>
+                          <pic:cNvPicPr/>
+                        </pic:nvPicPr>
+                        <pic:blipFill>
+                          <a:blip r:embed="rId7">
+                            <a:lum bright="-50000"/>
+                            <a:alphaModFix/>
+                          </a:blip>
+                          <a:srcRect/>
+                          <a:stretch>
+                            <a:fillRect/>
+                          </a:stretch>
+                        </pic:blipFill>
+                        <pic:spPr>
+                          <a:xfrm>
+                            <a:off x="0" y="0"/>
+                            <a:ext cx="627480" cy="656640"/>
+                          </a:xfrm>
+                          <a:prstGeom prst="rect">
+                            <a:avLst/>
+                          </a:prstGeom>
+                          <a:noFill/>
+                          <a:ln>
+                            <a:noFill/>
+                            <a:prstDash/>
+                          </a:ln>
+                        </pic:spPr>
+                      </pic:pic>
+                    </a:graphicData>
+                  </a:graphic>
+                </wp:anchor>
+              </w:drawing>
+            </w:r>
+          </w:p>
+          <w:p>
+            <w:pPr>
+              <w:ind w:left="38"/>
+              <w:jc w:val="center"/>
+            </w:pPr>
+          </w:p>
+        </w:tc>
+        <w:tc>
+          <w:tcPr>
+            <w:tcW w:w="9264" w:type="dxa"/>
+            <w:gridSpan w:val="2"/>
+            <w:tcBorders>
+              <w:top w:val="single" w:sz="4" w:space="0" w:color="000000"/>
+              <w:left w:val="single" w:sz="4" w:space="0" w:color="000000"/>
+              <w:bottom w:val="single" w:sz="4" w:space="0" w:color="000000"/>
+              <w:right w:val="single" w:sz="4" w:space="0" w:color="000000"/>
+            </w:tcBorders>
+            <w:tcMar>
+              <w:top w:w="0" w:type="dxa"/>
+              <w:left w:w="108" w:type="dxa"/>
+              <w:bottom w:w="0" w:type="dxa"/>
+              <w:right w:w="108" w:type="dxa"/>
+            </w:tcMar>
+            <w:vAlign w:val="center"/>
+          </w:tcPr>
+          <w:p>
+            <w:pPr>
+              <w:jc w:val="center"/>
+              <w:rPr>
+                <w:rFonts w:ascii="Calibri Light" w:eastAsia="Times New Roman" w:hAnsi="Calibri Light" w:cs="Times New Roman"/>
+                <w:sz w:val="32"/>
+                <w:szCs w:val="44"/>
+              </w:rPr>
+            </w:pPr>
+          </w:p>
+          <w:p>
+            <w:pPr>
+              <w:jc w:val="center"/>
+              <w:rPr>
+                <w:rFonts w:ascii="Arial" w:eastAsia="Times New Roman" w:hAnsi="Arial" w:cs="Arial"/>
+                <w:b/>
+                <w:sz w:val="32"/>
+                <w:szCs w:val="32"/>
+              </w:rPr>
+            </w:pPr>
+            <w:r>
+              <w:rPr>
+                <w:rFonts w:ascii="Arial" w:eastAsia="Times New Roman" w:hAnsi="Arial" w:cs="Arial"/>
+                <w:b/>
+                <w:sz w:val="32"/>
+                <w:szCs w:val="32"/>
+              </w:rPr>
+              <w:t>Carátula para entrega de prácticas</w:t>
+            </w:r>
+          </w:p>
+          <w:p>
+            <w:pPr>
+              <w:jc w:val="center"/>
+              <w:rPr>
+                <w:rFonts w:ascii="Calibri" w:eastAsia="Calibri" w:hAnsi="Calibri" w:cs="Times New Roman"/>
+              </w:rPr>
+            </w:pPr>
+          </w:p>
+        </w:tc>
+      </w:tr>
+      <w:tr>
+        <w:tblPrEx>
+          <w:tblCellMar>
+            <w:top w:w="0" w:type="dxa"/>
+            <w:bottom w:w="0" w:type="dxa"/>
+          </w:tblCellMar>
+        </w:tblPrEx>
+        <w:trPr>
+          <w:trHeight w:val="872"/>
+        </w:trPr>
+        <w:tc>
+          <w:tcPr>
+            <w:tcW w:w="5495" w:type="dxa"/>
+            <w:gridSpan w:val="2"/>
+            <w:tcBorders>
+              <w:left w:val="single" w:sz="4" w:space="0" w:color="000000"/>
+              <w:bottom w:val="single" w:sz="4" w:space="0" w:color="000000"/>
+            </w:tcBorders>
+            <w:tcMar>
+              <w:top w:w="0" w:type="dxa"/>
+              <w:left w:w="108" w:type="dxa"/>
+              <w:bottom w:w="0" w:type="dxa"/>
+              <w:right w:w="108" w:type="dxa"/>
+            </w:tcMar>
+          </w:tcPr>
+          <w:p>
+            <w:pPr>
+              <w:ind w:left="38"/>
+              <w:jc w:val="center"/>
+              <w:rPr>
+                <w:rFonts w:ascii="Arial" w:eastAsia="Calibri" w:hAnsi="Arial" w:cs="Times New Roman"/>
+                <w:sz w:val="20"/>
+                <w:szCs w:val="20"/>
+              </w:rPr>
+            </w:pPr>
+          </w:p>
+          <w:p>
+            <w:pPr>
+              <w:ind w:left="38"/>
+              <w:jc w:val="center"/>
+              <w:rPr>
+                <w:rFonts w:ascii="Arial" w:eastAsia="Calibri" w:hAnsi="Arial" w:cs="Times New Roman"/>
+              </w:rPr>
+            </w:pPr>
+            <w:r>
+              <w:rPr>
+                <w:rFonts w:ascii="Arial" w:eastAsia="Calibri" w:hAnsi="Arial" w:cs="Times New Roman"/>
+                <w:sz w:val="24"/>
+                <w:szCs w:val="24"/>
+              </w:rPr>
+              <w:t>Facultad de Ingeniería</w:t>
+            </w:r>
+          </w:p>
+          <w:p>
+            <w:pPr>
+              <w:ind w:left="38"/>
+              <w:jc w:val="center"/>
+              <w:rPr>
+                <w:rFonts w:ascii="Calibri" w:eastAsia="Calibri" w:hAnsi="Calibri" w:cs="Times New Roman"/>
+                <w:sz w:val="20"/>
+                <w:szCs w:val="20"/>
+              </w:rPr>
+            </w:pPr>
+          </w:p>
+        </w:tc>
+        <w:tc>
+          <w:tcPr>
+            <w:tcW w:w="5496" w:type="dxa"/>
+            <w:tcBorders>
+              <w:left w:val="single" w:sz="4" w:space="0" w:color="000000"/>
+              <w:bottom w:val="single" w:sz="4" w:space="0" w:color="000000"/>
+              <w:right w:val="single" w:sz="4" w:space="0" w:color="000000"/>
+            </w:tcBorders>
+            <w:tcMar>
+              <w:top w:w="0" w:type="dxa"/>
+              <w:left w:w="108" w:type="dxa"/>
+              <w:bottom w:w="0" w:type="dxa"/>
+              <w:right w:w="108" w:type="dxa"/>
+            </w:tcMar>
+          </w:tcPr>
+          <w:p>
+            <w:pPr>
+              <w:ind w:left="38"/>
+              <w:jc w:val="center"/>
+              <w:rPr>
+                <w:rFonts w:ascii="Calibri" w:eastAsia="Calibri" w:hAnsi="Calibri" w:cs="Times New Roman"/>
+                <w:sz w:val="20"/>
+                <w:szCs w:val="20"/>
+              </w:rPr>
+            </w:pPr>
+          </w:p>
+          <w:p>
+            <w:pPr>
+              <w:ind w:left="38"/>
+              <w:jc w:val="center"/>
+              <w:rPr>
+                <w:rFonts w:ascii="Arial" w:eastAsia="Calibri" w:hAnsi="Arial" w:cs="Times New Roman"/>
+              </w:rPr>
+            </w:pPr>
+            <w:r>
+              <w:rPr>
+                <w:rFonts w:ascii="Arial" w:eastAsia="Calibri" w:hAnsi="Arial" w:cs="Times New Roman"/>
+                <w:sz w:val="24"/>
+                <w:szCs w:val="24"/>
+              </w:rPr>
+              <w:t>Laboratorio de docencia</w:t>
+            </w:r>
+          </w:p>
+        </w:tc>
+      </w:tr>
+    </w:tbl>
+    <w:p>
+      <w:pPr>
+        <w:pStyle w:val="Standard"/>
         <w:jc w:val="center"/>
-        <w:rPr>
-          <w:rFonts w:ascii="Times New Roman" w:hAnsi="Times New Roman" w:cs="Times New Roman"/>
-          <w:sz w:val="56"/>
-        </w:rPr>
-      </w:pPr>
-      <w:r>
-        <w:rPr>
-          <w:rFonts w:ascii="Times New Roman" w:hAnsi="Times New Roman" w:cs="Times New Roman"/>
-          <w:sz w:val="56"/>
-        </w:rPr>
-        <w:t>Universidad Nacional Autónoma de México</w:t>
-      </w:r>
-    </w:p>
-    <w:p>
-      <w:pPr>
+      </w:pPr>
+      <w:r>
+        <w:rPr>
+          <w:sz w:val="72"/>
+          <w:szCs w:val="72"/>
+          <w:lang w:val="es-MX"/>
+        </w:rPr>
+        <w:t>Laboratorios</w:t>
+      </w:r>
+      <w:r>
+        <w:rPr>
+          <w:sz w:val="72"/>
+          <w:szCs w:val="72"/>
+        </w:rPr>
+        <w:t xml:space="preserve"> de </w:t>
+      </w:r>
+      <w:r>
+        <w:rPr>
+          <w:sz w:val="72"/>
+          <w:szCs w:val="72"/>
+          <w:lang w:val="es-MX"/>
+        </w:rPr>
+        <w:t>computación</w:t>
+      </w:r>
+    </w:p>
+    <w:tbl>
+      <w:tblPr>
+        <w:tblpPr w:leftFromText="141" w:rightFromText="141" w:vertAnchor="text" w:horzAnchor="margin" w:tblpXSpec="right" w:tblpY="928"/>
+        <w:tblW w:w="10454" w:type="dxa"/>
+        <w:tblLayout w:type="fixed"/>
+        <w:tblCellMar>
+          <w:left w:w="10" w:type="dxa"/>
+          <w:right w:w="10" w:type="dxa"/>
+        </w:tblCellMar>
+        <w:tblLook w:val="04A0" w:firstRow="1" w:lastRow="0" w:firstColumn="1" w:lastColumn="0" w:noHBand="0" w:noVBand="1"/>
+      </w:tblPr>
+      <w:tblGrid>
+        <w:gridCol w:w="3600"/>
+        <w:gridCol w:w="6854"/>
+      </w:tblGrid>
+      <w:tr>
+        <w:tblPrEx>
+          <w:tblCellMar>
+            <w:top w:w="0" w:type="dxa"/>
+            <w:bottom w:w="0" w:type="dxa"/>
+          </w:tblCellMar>
+        </w:tblPrEx>
+        <w:trPr>
+          <w:trHeight w:hRule="exact" w:val="797"/>
+        </w:trPr>
+        <w:tc>
+          <w:tcPr>
+            <w:tcW w:w="3600" w:type="dxa"/>
+            <w:shd w:val="clear" w:color="auto" w:fill="auto"/>
+            <w:tcMar>
+              <w:top w:w="55" w:type="dxa"/>
+              <w:left w:w="55" w:type="dxa"/>
+              <w:bottom w:w="55" w:type="dxa"/>
+              <w:right w:w="55" w:type="dxa"/>
+            </w:tcMar>
+          </w:tcPr>
+          <w:p>
+            <w:pPr>
+              <w:pStyle w:val="Standard"/>
+              <w:ind w:left="629"/>
+              <w:jc w:val="right"/>
+              <w:rPr>
+                <w:rFonts w:ascii="Cambria" w:hAnsi="Cambria"/>
+                <w:i/>
+                <w:color w:val="000000"/>
+                <w:sz w:val="30"/>
+              </w:rPr>
+            </w:pPr>
+          </w:p>
+          <w:p>
+            <w:pPr>
+              <w:pStyle w:val="Standard"/>
+              <w:ind w:left="629"/>
+              <w:jc w:val="right"/>
+              <w:rPr>
+                <w:rFonts w:ascii="Cambria" w:hAnsi="Cambria"/>
+                <w:i/>
+                <w:color w:val="000000"/>
+                <w:sz w:val="30"/>
+              </w:rPr>
+            </w:pPr>
+            <w:r>
+              <w:rPr>
+                <w:rFonts w:ascii="Cambria" w:hAnsi="Cambria"/>
+                <w:i/>
+                <w:color w:val="000000"/>
+                <w:sz w:val="30"/>
+              </w:rPr>
+              <w:t>Profesor:</w:t>
+            </w:r>
+          </w:p>
+        </w:tc>
+        <w:tc>
+          <w:tcPr>
+            <w:tcW w:w="6854" w:type="dxa"/>
+            <w:tcBorders>
+              <w:bottom w:val="single" w:sz="2" w:space="0" w:color="000000"/>
+            </w:tcBorders>
+            <w:shd w:val="clear" w:color="auto" w:fill="auto"/>
+            <w:tcMar>
+              <w:top w:w="55" w:type="dxa"/>
+              <w:left w:w="55" w:type="dxa"/>
+              <w:bottom w:w="55" w:type="dxa"/>
+              <w:right w:w="55" w:type="dxa"/>
+            </w:tcMar>
+          </w:tcPr>
+          <w:p>
+            <w:pPr>
+              <w:pStyle w:val="TableContents"/>
+              <w:ind w:left="629"/>
+            </w:pPr>
+          </w:p>
+          <w:p>
+            <w:r>
+              <w:t xml:space="preserve">Claudia Rodríguez Espino  </w:t>
+            </w:r>
+          </w:p>
+        </w:tc>
+      </w:tr>
+      <w:tr>
+        <w:tblPrEx>
+          <w:tblCellMar>
+            <w:top w:w="0" w:type="dxa"/>
+            <w:bottom w:w="0" w:type="dxa"/>
+          </w:tblCellMar>
+        </w:tblPrEx>
+        <w:trPr>
+          <w:trHeight w:hRule="exact" w:val="862"/>
+        </w:trPr>
+        <w:tc>
+          <w:tcPr>
+            <w:tcW w:w="3600" w:type="dxa"/>
+            <w:shd w:val="clear" w:color="auto" w:fill="auto"/>
+            <w:tcMar>
+              <w:top w:w="55" w:type="dxa"/>
+              <w:left w:w="55" w:type="dxa"/>
+              <w:bottom w:w="55" w:type="dxa"/>
+              <w:right w:w="55" w:type="dxa"/>
+            </w:tcMar>
+          </w:tcPr>
+          <w:p>
+            <w:pPr>
+              <w:pStyle w:val="Standard"/>
+              <w:ind w:left="629"/>
+              <w:jc w:val="right"/>
+              <w:rPr>
+                <w:rFonts w:ascii="Cambria" w:hAnsi="Cambria"/>
+                <w:i/>
+                <w:color w:val="000000"/>
+                <w:sz w:val="30"/>
+              </w:rPr>
+            </w:pPr>
+          </w:p>
+          <w:p>
+            <w:pPr>
+              <w:pStyle w:val="Standard"/>
+              <w:ind w:left="629"/>
+              <w:jc w:val="right"/>
+              <w:rPr>
+                <w:rFonts w:ascii="Cambria" w:hAnsi="Cambria"/>
+                <w:i/>
+                <w:color w:val="000000"/>
+                <w:sz w:val="30"/>
+              </w:rPr>
+            </w:pPr>
+            <w:r>
+              <w:rPr>
+                <w:rFonts w:ascii="Cambria" w:hAnsi="Cambria"/>
+                <w:i/>
+                <w:color w:val="000000"/>
+                <w:sz w:val="30"/>
+                <w:lang w:val="es-MX"/>
+              </w:rPr>
+              <w:t>Asignatura</w:t>
+            </w:r>
+            <w:r>
+              <w:rPr>
+                <w:rFonts w:ascii="Cambria" w:hAnsi="Cambria"/>
+                <w:i/>
+                <w:color w:val="000000"/>
+                <w:sz w:val="30"/>
+              </w:rPr>
+              <w:t>:</w:t>
+            </w:r>
+          </w:p>
+        </w:tc>
+        <w:tc>
+          <w:tcPr>
+            <w:tcW w:w="6854" w:type="dxa"/>
+            <w:tcBorders>
+              <w:bottom w:val="single" w:sz="2" w:space="0" w:color="000000"/>
+            </w:tcBorders>
+            <w:shd w:val="clear" w:color="auto" w:fill="auto"/>
+            <w:tcMar>
+              <w:top w:w="55" w:type="dxa"/>
+              <w:left w:w="55" w:type="dxa"/>
+              <w:bottom w:w="55" w:type="dxa"/>
+              <w:right w:w="55" w:type="dxa"/>
+            </w:tcMar>
+          </w:tcPr>
+          <w:p>
+            <w:pPr>
+              <w:pStyle w:val="TableContents"/>
+              <w:ind w:left="629"/>
+            </w:pPr>
+          </w:p>
+          <w:p/>
+          <w:p>
+            <w:r>
+              <w:t xml:space="preserve">Fundamentos de Programación </w:t>
+            </w:r>
+          </w:p>
+        </w:tc>
+      </w:tr>
+      <w:tr>
+        <w:tblPrEx>
+          <w:tblCellMar>
+            <w:top w:w="0" w:type="dxa"/>
+            <w:bottom w:w="0" w:type="dxa"/>
+          </w:tblCellMar>
+        </w:tblPrEx>
+        <w:trPr>
+          <w:trHeight w:hRule="exact" w:val="792"/>
+        </w:trPr>
+        <w:tc>
+          <w:tcPr>
+            <w:tcW w:w="3600" w:type="dxa"/>
+            <w:shd w:val="clear" w:color="auto" w:fill="auto"/>
+            <w:tcMar>
+              <w:top w:w="55" w:type="dxa"/>
+              <w:left w:w="55" w:type="dxa"/>
+              <w:bottom w:w="55" w:type="dxa"/>
+              <w:right w:w="55" w:type="dxa"/>
+            </w:tcMar>
+          </w:tcPr>
+          <w:p>
+            <w:pPr>
+              <w:pStyle w:val="Standard"/>
+              <w:ind w:left="629"/>
+              <w:jc w:val="right"/>
+              <w:rPr>
+                <w:rFonts w:ascii="Cambria" w:hAnsi="Cambria"/>
+                <w:i/>
+                <w:color w:val="000000"/>
+                <w:sz w:val="30"/>
+              </w:rPr>
+            </w:pPr>
+          </w:p>
+          <w:p>
+            <w:pPr>
+              <w:pStyle w:val="Standard"/>
+              <w:ind w:left="629"/>
+              <w:jc w:val="right"/>
+              <w:rPr>
+                <w:rFonts w:ascii="Cambria" w:hAnsi="Cambria"/>
+                <w:i/>
+                <w:color w:val="000000"/>
+                <w:sz w:val="30"/>
+              </w:rPr>
+            </w:pPr>
+            <w:r>
+              <w:rPr>
+                <w:rFonts w:ascii="Cambria" w:hAnsi="Cambria"/>
+                <w:i/>
+                <w:color w:val="000000"/>
+                <w:sz w:val="30"/>
+              </w:rPr>
+              <w:t>Grupo:</w:t>
+            </w:r>
+          </w:p>
+        </w:tc>
+        <w:tc>
+          <w:tcPr>
+            <w:tcW w:w="6854" w:type="dxa"/>
+            <w:tcBorders>
+              <w:bottom w:val="single" w:sz="2" w:space="0" w:color="000000"/>
+            </w:tcBorders>
+            <w:shd w:val="clear" w:color="auto" w:fill="auto"/>
+            <w:tcMar>
+              <w:top w:w="55" w:type="dxa"/>
+              <w:left w:w="55" w:type="dxa"/>
+              <w:bottom w:w="55" w:type="dxa"/>
+              <w:right w:w="55" w:type="dxa"/>
+            </w:tcMar>
+          </w:tcPr>
+          <w:p>
+            <w:pPr>
+              <w:pStyle w:val="TableContents"/>
+              <w:ind w:left="629"/>
+            </w:pPr>
+          </w:p>
+          <w:p>
+            <w:pPr>
+              <w:rPr>
+                <w:lang w:val="en-US"/>
+              </w:rPr>
+            </w:pPr>
+            <w:r>
+              <w:rPr>
+                <w:lang w:val="en-US"/>
+              </w:rPr>
+              <w:t>4</w:t>
+            </w:r>
+          </w:p>
+        </w:tc>
+      </w:tr>
+      <w:tr>
+        <w:tblPrEx>
+          <w:tblCellMar>
+            <w:top w:w="0" w:type="dxa"/>
+            <w:bottom w:w="0" w:type="dxa"/>
+          </w:tblCellMar>
+        </w:tblPrEx>
+        <w:trPr>
+          <w:trHeight w:hRule="exact" w:val="797"/>
+        </w:trPr>
+        <w:tc>
+          <w:tcPr>
+            <w:tcW w:w="3600" w:type="dxa"/>
+            <w:shd w:val="clear" w:color="auto" w:fill="auto"/>
+            <w:tcMar>
+              <w:top w:w="55" w:type="dxa"/>
+              <w:left w:w="55" w:type="dxa"/>
+              <w:bottom w:w="55" w:type="dxa"/>
+              <w:right w:w="55" w:type="dxa"/>
+            </w:tcMar>
+          </w:tcPr>
+          <w:p>
+            <w:pPr>
+              <w:pStyle w:val="Standard"/>
+              <w:ind w:left="629"/>
+              <w:jc w:val="right"/>
+              <w:rPr>
+                <w:rFonts w:ascii="Cambria" w:hAnsi="Cambria"/>
+                <w:i/>
+                <w:color w:val="000000"/>
+                <w:sz w:val="30"/>
+              </w:rPr>
+            </w:pPr>
+          </w:p>
+          <w:p>
+            <w:pPr>
+              <w:pStyle w:val="Standard"/>
+              <w:ind w:left="629"/>
+              <w:jc w:val="right"/>
+              <w:rPr>
+                <w:rFonts w:ascii="Cambria" w:hAnsi="Cambria"/>
+                <w:i/>
+                <w:color w:val="000000"/>
+                <w:sz w:val="30"/>
+              </w:rPr>
+            </w:pPr>
+            <w:r>
+              <w:rPr>
+                <w:rFonts w:ascii="Cambria" w:hAnsi="Cambria"/>
+                <w:i/>
+                <w:color w:val="000000"/>
+                <w:sz w:val="30"/>
+              </w:rPr>
+              <w:t>No de Práctica(s):</w:t>
+            </w:r>
+          </w:p>
+        </w:tc>
+        <w:tc>
+          <w:tcPr>
+            <w:tcW w:w="6854" w:type="dxa"/>
+            <w:tcBorders>
+              <w:bottom w:val="single" w:sz="2" w:space="0" w:color="000000"/>
+            </w:tcBorders>
+            <w:shd w:val="clear" w:color="auto" w:fill="auto"/>
+            <w:tcMar>
+              <w:top w:w="55" w:type="dxa"/>
+              <w:left w:w="55" w:type="dxa"/>
+              <w:bottom w:w="55" w:type="dxa"/>
+              <w:right w:w="55" w:type="dxa"/>
+            </w:tcMar>
+          </w:tcPr>
+          <w:p>
+            <w:pPr>
+              <w:pStyle w:val="TableContents"/>
+              <w:ind w:left="629"/>
+            </w:pPr>
+          </w:p>
+          <w:p>
+            <w:pPr>
+              <w:rPr>
+                <w:lang w:val="en-US"/>
+              </w:rPr>
+            </w:pPr>
+            <w:r>
+              <w:rPr>
+                <w:lang w:val="en-US"/>
+              </w:rPr>
+              <w:t>1</w:t>
+            </w:r>
+          </w:p>
+        </w:tc>
+      </w:tr>
+      <w:tr>
+        <w:tblPrEx>
+          <w:tblCellMar>
+            <w:top w:w="0" w:type="dxa"/>
+            <w:bottom w:w="0" w:type="dxa"/>
+          </w:tblCellMar>
+        </w:tblPrEx>
+        <w:trPr>
+          <w:trHeight w:hRule="exact" w:val="792"/>
+        </w:trPr>
+        <w:tc>
+          <w:tcPr>
+            <w:tcW w:w="3600" w:type="dxa"/>
+            <w:shd w:val="clear" w:color="auto" w:fill="auto"/>
+            <w:tcMar>
+              <w:top w:w="55" w:type="dxa"/>
+              <w:left w:w="55" w:type="dxa"/>
+              <w:bottom w:w="55" w:type="dxa"/>
+              <w:right w:w="55" w:type="dxa"/>
+            </w:tcMar>
+          </w:tcPr>
+          <w:p>
+            <w:pPr>
+              <w:pStyle w:val="Standard"/>
+              <w:ind w:left="629"/>
+              <w:jc w:val="right"/>
+              <w:rPr>
+                <w:rFonts w:ascii="Cambria" w:hAnsi="Cambria"/>
+                <w:i/>
+                <w:color w:val="000000"/>
+                <w:sz w:val="30"/>
+              </w:rPr>
+            </w:pPr>
+          </w:p>
+          <w:p>
+            <w:pPr>
+              <w:pStyle w:val="Standard"/>
+              <w:ind w:left="629"/>
+              <w:jc w:val="right"/>
+              <w:rPr>
+                <w:rFonts w:ascii="Cambria" w:hAnsi="Cambria"/>
+                <w:i/>
+                <w:color w:val="000000"/>
+                <w:sz w:val="30"/>
+              </w:rPr>
+            </w:pPr>
+            <w:r>
+              <w:rPr>
+                <w:rFonts w:ascii="Cambria" w:hAnsi="Cambria"/>
+                <w:i/>
+                <w:color w:val="000000"/>
+                <w:sz w:val="30"/>
+              </w:rPr>
+              <w:t>Integrante(s):</w:t>
+            </w:r>
+          </w:p>
+        </w:tc>
+        <w:tc>
+          <w:tcPr>
+            <w:tcW w:w="6854" w:type="dxa"/>
+            <w:tcBorders>
+              <w:bottom w:val="single" w:sz="2" w:space="0" w:color="000000"/>
+            </w:tcBorders>
+            <w:shd w:val="clear" w:color="auto" w:fill="auto"/>
+            <w:tcMar>
+              <w:top w:w="55" w:type="dxa"/>
+              <w:left w:w="55" w:type="dxa"/>
+              <w:bottom w:w="55" w:type="dxa"/>
+              <w:right w:w="55" w:type="dxa"/>
+            </w:tcMar>
+          </w:tcPr>
+          <w:p>
+            <w:pPr>
+              <w:pStyle w:val="TableContents"/>
+              <w:ind w:left="629"/>
+            </w:pPr>
+          </w:p>
+          <w:p>
+            <w:pPr>
+              <w:rPr>
+                <w:lang w:val="en-US"/>
+              </w:rPr>
+            </w:pPr>
+            <w:r>
+              <w:rPr>
+                <w:lang w:val="en-US"/>
+              </w:rPr>
+              <w:t>Motta García Luis Angel</w:t>
+            </w:r>
+          </w:p>
+        </w:tc>
+      </w:tr>
+      <w:tr>
+        <w:tblPrEx>
+          <w:tblCellMar>
+            <w:top w:w="0" w:type="dxa"/>
+            <w:bottom w:w="0" w:type="dxa"/>
+          </w:tblCellMar>
+        </w:tblPrEx>
+        <w:trPr>
+          <w:trHeight w:hRule="exact" w:val="720"/>
+        </w:trPr>
+        <w:tc>
+          <w:tcPr>
+            <w:tcW w:w="3600" w:type="dxa"/>
+            <w:shd w:val="clear" w:color="auto" w:fill="auto"/>
+            <w:tcMar>
+              <w:top w:w="55" w:type="dxa"/>
+              <w:left w:w="55" w:type="dxa"/>
+              <w:bottom w:w="55" w:type="dxa"/>
+              <w:right w:w="55" w:type="dxa"/>
+            </w:tcMar>
+          </w:tcPr>
+          <w:p>
+            <w:pPr>
+              <w:pStyle w:val="Cambria"/>
+              <w:ind w:left="629"/>
+            </w:pPr>
+          </w:p>
+        </w:tc>
+        <w:tc>
+          <w:tcPr>
+            <w:tcW w:w="6854" w:type="dxa"/>
+            <w:tcBorders>
+              <w:bottom w:val="single" w:sz="2" w:space="0" w:color="000000"/>
+            </w:tcBorders>
+            <w:shd w:val="clear" w:color="auto" w:fill="auto"/>
+            <w:tcMar>
+              <w:top w:w="55" w:type="dxa"/>
+              <w:left w:w="55" w:type="dxa"/>
+              <w:bottom w:w="55" w:type="dxa"/>
+              <w:right w:w="55" w:type="dxa"/>
+            </w:tcMar>
+          </w:tcPr>
+          <w:p>
+            <w:pPr>
+              <w:pStyle w:val="TableContents"/>
+              <w:ind w:left="629"/>
+            </w:pPr>
+          </w:p>
+        </w:tc>
+      </w:tr>
+      <w:tr>
+        <w:tblPrEx>
+          <w:tblCellMar>
+            <w:top w:w="0" w:type="dxa"/>
+            <w:bottom w:w="0" w:type="dxa"/>
+          </w:tblCellMar>
+        </w:tblPrEx>
+        <w:trPr>
+          <w:trHeight w:hRule="exact" w:val="811"/>
+        </w:trPr>
+        <w:tc>
+          <w:tcPr>
+            <w:tcW w:w="3600" w:type="dxa"/>
+            <w:shd w:val="clear" w:color="auto" w:fill="auto"/>
+            <w:tcMar>
+              <w:top w:w="55" w:type="dxa"/>
+              <w:left w:w="55" w:type="dxa"/>
+              <w:bottom w:w="55" w:type="dxa"/>
+              <w:right w:w="55" w:type="dxa"/>
+            </w:tcMar>
+          </w:tcPr>
+          <w:p>
+            <w:pPr>
+              <w:pStyle w:val="Cambria"/>
+              <w:ind w:left="629"/>
+              <w:jc w:val="right"/>
+              <w:rPr>
+                <w:rFonts w:ascii="Cambria" w:hAnsi="Cambria"/>
+                <w:i/>
+                <w:color w:val="000000"/>
+                <w:sz w:val="30"/>
+              </w:rPr>
+            </w:pPr>
+            <w:r>
+              <w:rPr>
+                <w:rFonts w:ascii="Cambria" w:hAnsi="Cambria"/>
+                <w:i/>
+                <w:color w:val="000000"/>
+                <w:sz w:val="30"/>
+              </w:rPr>
+              <w:t>No. de Equipo de cómputo empleado</w:t>
+            </w:r>
+          </w:p>
+        </w:tc>
+        <w:tc>
+          <w:tcPr>
+            <w:tcW w:w="6854" w:type="dxa"/>
+            <w:tcBorders>
+              <w:bottom w:val="single" w:sz="2" w:space="0" w:color="000000"/>
+            </w:tcBorders>
+            <w:shd w:val="clear" w:color="auto" w:fill="auto"/>
+            <w:tcMar>
+              <w:top w:w="55" w:type="dxa"/>
+              <w:left w:w="55" w:type="dxa"/>
+              <w:bottom w:w="55" w:type="dxa"/>
+              <w:right w:w="55" w:type="dxa"/>
+            </w:tcMar>
+          </w:tcPr>
+          <w:p>
+            <w:pPr>
+              <w:pStyle w:val="TableContents"/>
+              <w:ind w:left="629"/>
+            </w:pPr>
+          </w:p>
+          <w:p>
+            <w:pPr>
+              <w:rPr>
+                <w:lang w:val="en-US"/>
+              </w:rPr>
+            </w:pPr>
+            <w:r>
+              <w:rPr>
+                <w:lang w:val="en-US"/>
+              </w:rPr>
+              <w:t>23</w:t>
+            </w:r>
+          </w:p>
+        </w:tc>
+      </w:tr>
+      <w:tr>
+        <w:tblPrEx>
+          <w:tblCellMar>
+            <w:top w:w="0" w:type="dxa"/>
+            <w:bottom w:w="0" w:type="dxa"/>
+          </w:tblCellMar>
+        </w:tblPrEx>
+        <w:trPr>
+          <w:trHeight w:hRule="exact" w:val="798"/>
+        </w:trPr>
+        <w:tc>
+          <w:tcPr>
+            <w:tcW w:w="3600" w:type="dxa"/>
+            <w:shd w:val="clear" w:color="auto" w:fill="auto"/>
+            <w:tcMar>
+              <w:top w:w="55" w:type="dxa"/>
+              <w:left w:w="55" w:type="dxa"/>
+              <w:bottom w:w="55" w:type="dxa"/>
+              <w:right w:w="55" w:type="dxa"/>
+            </w:tcMar>
+          </w:tcPr>
+          <w:p>
+            <w:pPr>
+              <w:pStyle w:val="Standard"/>
+              <w:ind w:left="629"/>
+              <w:jc w:val="right"/>
+              <w:rPr>
+                <w:rFonts w:ascii="Cambria" w:hAnsi="Cambria"/>
+                <w:i/>
+                <w:color w:val="000000"/>
+                <w:sz w:val="30"/>
+              </w:rPr>
+            </w:pPr>
+          </w:p>
+          <w:p>
+            <w:pPr>
+              <w:pStyle w:val="Standard"/>
+              <w:ind w:left="629"/>
+              <w:jc w:val="right"/>
+              <w:rPr>
+                <w:rFonts w:ascii="Cambria" w:hAnsi="Cambria"/>
+                <w:i/>
+                <w:color w:val="000000"/>
+                <w:sz w:val="30"/>
+              </w:rPr>
+            </w:pPr>
+            <w:r>
+              <w:rPr>
+                <w:rFonts w:ascii="Cambria" w:hAnsi="Cambria"/>
+                <w:i/>
+                <w:color w:val="000000"/>
+                <w:sz w:val="30"/>
+              </w:rPr>
+              <w:t>Semestre:</w:t>
+            </w:r>
+          </w:p>
+        </w:tc>
+        <w:tc>
+          <w:tcPr>
+            <w:tcW w:w="6854" w:type="dxa"/>
+            <w:tcBorders>
+              <w:bottom w:val="single" w:sz="2" w:space="0" w:color="000000"/>
+            </w:tcBorders>
+            <w:shd w:val="clear" w:color="auto" w:fill="auto"/>
+            <w:tcMar>
+              <w:top w:w="55" w:type="dxa"/>
+              <w:left w:w="55" w:type="dxa"/>
+              <w:bottom w:w="55" w:type="dxa"/>
+              <w:right w:w="55" w:type="dxa"/>
+            </w:tcMar>
+          </w:tcPr>
+          <w:p>
+            <w:pPr>
+              <w:pStyle w:val="TableContents"/>
+              <w:ind w:left="629"/>
+            </w:pPr>
+          </w:p>
+          <w:p>
+            <w:pPr>
+              <w:rPr>
+                <w:lang w:val="en-US"/>
+              </w:rPr>
+            </w:pPr>
+            <w:r>
+              <w:rPr>
+                <w:lang w:val="en-US"/>
+              </w:rPr>
+              <w:t>2019-2</w:t>
+            </w:r>
+          </w:p>
+        </w:tc>
+      </w:tr>
+      <w:tr>
+        <w:tblPrEx>
+          <w:tblCellMar>
+            <w:top w:w="0" w:type="dxa"/>
+            <w:bottom w:w="0" w:type="dxa"/>
+          </w:tblCellMar>
+        </w:tblPrEx>
+        <w:trPr>
+          <w:trHeight w:hRule="exact" w:val="791"/>
+        </w:trPr>
+        <w:tc>
+          <w:tcPr>
+            <w:tcW w:w="3600" w:type="dxa"/>
+            <w:shd w:val="clear" w:color="auto" w:fill="auto"/>
+            <w:tcMar>
+              <w:top w:w="55" w:type="dxa"/>
+              <w:left w:w="55" w:type="dxa"/>
+              <w:bottom w:w="55" w:type="dxa"/>
+              <w:right w:w="55" w:type="dxa"/>
+            </w:tcMar>
+          </w:tcPr>
+          <w:p>
+            <w:pPr>
+              <w:pStyle w:val="Standard"/>
+              <w:ind w:left="629"/>
+              <w:jc w:val="right"/>
+              <w:rPr>
+                <w:rFonts w:ascii="Cambria" w:hAnsi="Cambria"/>
+                <w:i/>
+                <w:color w:val="000000"/>
+                <w:sz w:val="30"/>
+              </w:rPr>
+            </w:pPr>
+          </w:p>
+          <w:p>
+            <w:pPr>
+              <w:pStyle w:val="Standard"/>
+              <w:ind w:left="629"/>
+              <w:jc w:val="right"/>
+            </w:pPr>
+            <w:r>
+              <w:rPr>
+                <w:rFonts w:ascii="Cambria" w:hAnsi="Cambria"/>
+                <w:i/>
+                <w:color w:val="000000"/>
+                <w:sz w:val="30"/>
+              </w:rPr>
+              <w:t>Fecha de entrega:</w:t>
+            </w:r>
+          </w:p>
+        </w:tc>
+        <w:tc>
+          <w:tcPr>
+            <w:tcW w:w="6854" w:type="dxa"/>
+            <w:tcBorders>
+              <w:bottom w:val="single" w:sz="2" w:space="0" w:color="000000"/>
+            </w:tcBorders>
+            <w:shd w:val="clear" w:color="auto" w:fill="auto"/>
+            <w:tcMar>
+              <w:top w:w="55" w:type="dxa"/>
+              <w:left w:w="55" w:type="dxa"/>
+              <w:bottom w:w="55" w:type="dxa"/>
+              <w:right w:w="55" w:type="dxa"/>
+            </w:tcMar>
+          </w:tcPr>
+          <w:p>
+            <w:pPr>
+              <w:pStyle w:val="TableContents"/>
+              <w:ind w:left="629"/>
+            </w:pPr>
+          </w:p>
+          <w:p>
+            <w:pPr>
+              <w:rPr>
+                <w:lang w:val="en-US"/>
+              </w:rPr>
+            </w:pPr>
+            <w:r>
+              <w:rPr>
+                <w:lang w:val="en-US"/>
+              </w:rPr>
+              <w:t>16/02/2019</w:t>
+            </w:r>
+          </w:p>
+        </w:tc>
+      </w:tr>
+      <w:tr>
+        <w:tblPrEx>
+          <w:tblCellMar>
+            <w:top w:w="0" w:type="dxa"/>
+            <w:bottom w:w="0" w:type="dxa"/>
+          </w:tblCellMar>
+        </w:tblPrEx>
+        <w:trPr>
+          <w:trHeight w:hRule="exact" w:val="894"/>
+        </w:trPr>
+        <w:tc>
+          <w:tcPr>
+            <w:tcW w:w="3600" w:type="dxa"/>
+            <w:shd w:val="clear" w:color="auto" w:fill="auto"/>
+            <w:tcMar>
+              <w:top w:w="55" w:type="dxa"/>
+              <w:left w:w="55" w:type="dxa"/>
+              <w:bottom w:w="55" w:type="dxa"/>
+              <w:right w:w="55" w:type="dxa"/>
+            </w:tcMar>
+          </w:tcPr>
+          <w:p>
+            <w:pPr>
+              <w:pStyle w:val="Standard"/>
+              <w:ind w:left="629"/>
+              <w:jc w:val="right"/>
+              <w:rPr>
+                <w:rFonts w:ascii="Cambria" w:hAnsi="Cambria"/>
+                <w:i/>
+                <w:color w:val="000000"/>
+                <w:sz w:val="30"/>
+              </w:rPr>
+            </w:pPr>
+          </w:p>
+          <w:p>
+            <w:pPr>
+              <w:pStyle w:val="Standard"/>
+              <w:ind w:left="629"/>
+              <w:jc w:val="right"/>
+            </w:pPr>
+            <w:r>
+              <w:rPr>
+                <w:rFonts w:ascii="Cambria" w:hAnsi="Cambria"/>
+                <w:i/>
+                <w:color w:val="000000"/>
+                <w:sz w:val="30"/>
+              </w:rPr>
+              <w:t>Obervaciones:</w:t>
+            </w:r>
+          </w:p>
+        </w:tc>
+        <w:tc>
+          <w:tcPr>
+            <w:tcW w:w="6854" w:type="dxa"/>
+            <w:tcBorders>
+              <w:bottom w:val="single" w:sz="2" w:space="0" w:color="000000"/>
+            </w:tcBorders>
+            <w:shd w:val="clear" w:color="auto" w:fill="auto"/>
+            <w:tcMar>
+              <w:top w:w="55" w:type="dxa"/>
+              <w:left w:w="55" w:type="dxa"/>
+              <w:bottom w:w="55" w:type="dxa"/>
+              <w:right w:w="55" w:type="dxa"/>
+            </w:tcMar>
+          </w:tcPr>
+          <w:p>
+            <w:pPr>
+              <w:pStyle w:val="TableContents"/>
+              <w:ind w:left="629"/>
+            </w:pPr>
+          </w:p>
+        </w:tc>
+      </w:tr>
+    </w:tbl>
+    <w:p>
+      <w:pPr>
+        <w:pStyle w:val="Standard"/>
         <w:jc w:val="center"/>
         <w:rPr>
-          <w:rFonts w:ascii="Times New Roman" w:hAnsi="Times New Roman" w:cs="Times New Roman"/>
-          <w:sz w:val="48"/>
-        </w:rPr>
-      </w:pPr>
-      <w:r>
-        <w:rPr>
-          <w:rFonts w:ascii="Times New Roman" w:hAnsi="Times New Roman" w:cs="Times New Roman"/>
-          <w:sz w:val="56"/>
-        </w:rPr>
-        <w:t xml:space="preserve">Facultad de Ingeniería </w:t>
-      </w:r>
-    </w:p>
-    <w:p>
-      <w:pPr>
+          <w:sz w:val="72"/>
+          <w:szCs w:val="72"/>
+          <w:lang w:val="es-MX"/>
+        </w:rPr>
+      </w:pPr>
+      <w:proofErr w:type="gramStart"/>
+      <w:r>
+        <w:rPr>
+          <w:sz w:val="72"/>
+          <w:szCs w:val="72"/>
+          <w:lang w:val="es-MX"/>
+        </w:rPr>
+        <w:t>salas</w:t>
+      </w:r>
+      <w:proofErr w:type="gramEnd"/>
+      <w:r>
+        <w:rPr>
+          <w:sz w:val="72"/>
+          <w:szCs w:val="72"/>
+          <w:lang w:val="es-MX"/>
+        </w:rPr>
+        <w:t xml:space="preserve"> A y B</w:t>
+      </w:r>
+    </w:p>
+    <w:p>
+      <w:pPr>
+        <w:pStyle w:val="Standard"/>
         <w:jc w:val="center"/>
-        <w:rPr>
-          <w:rFonts w:ascii="Times New Roman" w:hAnsi="Times New Roman" w:cs="Times New Roman"/>
-          <w:sz w:val="52"/>
-        </w:rPr>
-      </w:pPr>
-      <w:r>
-        <w:rPr>
-          <w:rFonts w:ascii="Times New Roman" w:hAnsi="Times New Roman" w:cs="Times New Roman"/>
-          <w:sz w:val="52"/>
-        </w:rPr>
-        <w:t xml:space="preserve">Laboratorio de Fundamentos de Programación </w:t>
-      </w:r>
-    </w:p>
-    <w:p>
-      <w:pPr>
-        <w:jc w:val="center"/>
-        <w:rPr>
-          <w:rFonts w:ascii="Times New Roman" w:hAnsi="Times New Roman" w:cs="Times New Roman"/>
-          <w:sz w:val="52"/>
-        </w:rPr>
-      </w:pPr>
-      <w:r>
-        <w:rPr>
-          <w:rFonts w:ascii="Times New Roman" w:hAnsi="Times New Roman" w:cs="Times New Roman"/>
-          <w:sz w:val="52"/>
-        </w:rPr>
-        <w:t xml:space="preserve">Profesora: Claudia Rodríguez Espino </w:t>
-      </w:r>
-    </w:p>
-    <w:p>
-      <w:pPr>
-        <w:jc w:val="center"/>
-        <w:rPr>
-          <w:rFonts w:ascii="Times New Roman" w:hAnsi="Times New Roman" w:cs="Times New Roman"/>
-          <w:sz w:val="52"/>
-        </w:rPr>
-      </w:pPr>
-      <w:r>
-        <w:rPr>
-          <w:rFonts w:ascii="Times New Roman" w:hAnsi="Times New Roman" w:cs="Times New Roman"/>
-          <w:sz w:val="52"/>
-        </w:rPr>
-        <w:t>Práctica 1:</w:t>
-      </w:r>
-      <w:r>
-        <w:t xml:space="preserve"> </w:t>
-      </w:r>
-      <w:r>
-        <w:rPr>
-          <w:rFonts w:ascii="Times New Roman" w:hAnsi="Times New Roman" w:cs="Times New Roman"/>
-          <w:sz w:val="52"/>
-        </w:rPr>
-        <w:t>La computación como herramienta de trabajo del profesional de ingeniería</w:t>
-      </w:r>
-    </w:p>
-    <w:p>
-      <w:pPr>
-        <w:jc w:val="center"/>
-        <w:rPr>
-          <w:rFonts w:ascii="Times New Roman" w:hAnsi="Times New Roman" w:cs="Times New Roman"/>
-          <w:sz w:val="52"/>
-        </w:rPr>
-      </w:pPr>
-      <w:r>
-        <w:rPr>
-          <w:rFonts w:ascii="Times New Roman" w:hAnsi="Times New Roman" w:cs="Times New Roman"/>
-          <w:sz w:val="56"/>
-        </w:rPr>
-        <w:t>Motta García Luis Angel</w:t>
-      </w:r>
-    </w:p>
-    <w:p>
-      <w:pPr>
-        <w:jc w:val="center"/>
-        <w:rPr>
-          <w:rFonts w:ascii="Times New Roman" w:hAnsi="Times New Roman" w:cs="Times New Roman"/>
-          <w:sz w:val="52"/>
-        </w:rPr>
-      </w:pPr>
-      <w:r>
-        <w:rPr>
-          <w:rFonts w:ascii="Times New Roman" w:hAnsi="Times New Roman" w:cs="Times New Roman"/>
+      </w:pPr>
+      <w:r>
+        <w:rPr>
           <w:noProof/>
-          <w:sz w:val="48"/>
-          <w:lang w:eastAsia="es-MX"/>
-        </w:rPr>
-        <w:drawing>
-          <wp:anchor distT="0" distB="0" distL="114300" distR="114300" simplePos="0" relativeHeight="251658240" behindDoc="1" locked="0" layoutInCell="1" allowOverlap="1" wp14:anchorId="5DB1742A" wp14:editId="7BC253BC">
-            <wp:simplePos x="0" y="0"/>
-            <wp:positionH relativeFrom="column">
-              <wp:posOffset>3128909</wp:posOffset>
-            </wp:positionH>
-            <wp:positionV relativeFrom="paragraph">
-              <wp:posOffset>11513</wp:posOffset>
-            </wp:positionV>
-            <wp:extent cx="1570007" cy="1867870"/>
-            <wp:effectExtent l="0" t="0" r="0" b="0"/>
-            <wp:wrapTight wrapText="bothSides">
-              <wp:wrapPolygon edited="0">
-                <wp:start x="0" y="0"/>
-                <wp:lineTo x="0" y="21372"/>
-                <wp:lineTo x="21233" y="21372"/>
-                <wp:lineTo x="21233" y="0"/>
-                <wp:lineTo x="0" y="0"/>
-              </wp:wrapPolygon>
-            </wp:wrapTight>
-            <wp:docPr id="2" name="Imagen 2" descr="C:\Users\Luis Angel Motta\Documents\escudofi_negro.jpg"/>
-            <wp:cNvGraphicFramePr>
-              <a:graphicFrameLocks xmlns:a="http://schemas.openxmlformats.org/drawingml/2006/main" noChangeAspect="1"/>
-            </wp:cNvGraphicFramePr>
-            <a:graphic xmlns:a="http://schemas.openxmlformats.org/drawingml/2006/main">
-              <a:graphicData uri="http://schemas.openxmlformats.org/drawingml/2006/picture">
-                <pic:pic xmlns:pic="http://schemas.openxmlformats.org/drawingml/2006/picture">
-                  <pic:nvPicPr>
-                    <pic:cNvPr id="0" name="Picture 2" descr="C:\Users\Luis Angel Motta\Documents\escudofi_negro.jpg"/>
-                    <pic:cNvPicPr>
-                      <a:picLocks noChangeAspect="1" noChangeArrowheads="1"/>
-                    </pic:cNvPicPr>
-                  </pic:nvPicPr>
-                  <pic:blipFill>
-                    <a:blip r:embed="rId5" cstate="print">
-                      <a:extLst>
-                        <a:ext uri="{28A0092B-C50C-407E-A947-70E740481C1C}">
-                          <a14:useLocalDpi xmlns:a14="http://schemas.microsoft.com/office/drawing/2010/main" val="0"/>
-                        </a:ext>
-                      </a:extLst>
-                    </a:blip>
-                    <a:srcRect/>
-                    <a:stretch>
-                      <a:fillRect/>
-                    </a:stretch>
-                  </pic:blipFill>
-                  <pic:spPr bwMode="auto">
-                    <a:xfrm>
-                      <a:off x="0" y="0"/>
-                      <a:ext cx="1570007" cy="1867870"/>
-                    </a:xfrm>
-                    <a:prstGeom prst="rect">
-                      <a:avLst/>
-                    </a:prstGeom>
-                    <a:noFill/>
-                    <a:ln>
-                      <a:noFill/>
-                    </a:ln>
-                  </pic:spPr>
-                </pic:pic>
-              </a:graphicData>
-            </a:graphic>
-            <wp14:sizeRelH relativeFrom="margin">
-              <wp14:pctWidth>0</wp14:pctWidth>
-            </wp14:sizeRelH>
-            <wp14:sizeRelV relativeFrom="margin">
-              <wp14:pctHeight>0</wp14:pctHeight>
-            </wp14:sizeRelV>
-          </wp:anchor>
-        </w:drawing>
-      </w:r>
-      <w:r>
-        <w:rPr>
-          <w:rFonts w:ascii="Times New Roman" w:hAnsi="Times New Roman" w:cs="Times New Roman"/>
+          <w:lang w:val="es-MX" w:eastAsia="es-MX" w:bidi="ar-SA"/>
+        </w:rPr>
+        <mc:AlternateContent>
+          <mc:Choice Requires="wps">
+            <w:drawing>
+              <wp:anchor distT="0" distB="0" distL="114300" distR="114300" simplePos="0" relativeHeight="251676672" behindDoc="0" locked="0" layoutInCell="1" allowOverlap="1" wp14:anchorId="2F6866F1" wp14:editId="5341ED69">
+                <wp:simplePos x="0" y="0"/>
+                <wp:positionH relativeFrom="column">
+                  <wp:posOffset>1246563</wp:posOffset>
+                </wp:positionH>
+                <wp:positionV relativeFrom="paragraph">
+                  <wp:posOffset>5839460</wp:posOffset>
+                </wp:positionV>
+                <wp:extent cx="4849091" cy="568037"/>
+                <wp:effectExtent l="0" t="0" r="8890" b="3810"/>
+                <wp:wrapNone/>
+                <wp:docPr id="51" name="Cuadro de texto 51"/>
+                <wp:cNvGraphicFramePr/>
+                <a:graphic xmlns:a="http://schemas.openxmlformats.org/drawingml/2006/main">
+                  <a:graphicData uri="http://schemas.microsoft.com/office/word/2010/wordprocessingShape">
+                    <wps:wsp>
+                      <wps:cNvSpPr txBox="1"/>
+                      <wps:spPr>
+                        <a:xfrm>
+                          <a:off x="0" y="0"/>
+                          <a:ext cx="4849091" cy="568037"/>
+                        </a:xfrm>
+                        <a:prstGeom prst="rect">
+                          <a:avLst/>
+                        </a:prstGeom>
+                        <a:solidFill>
+                          <a:schemeClr val="lt1"/>
+                        </a:solidFill>
+                        <a:ln w="6350">
+                          <a:noFill/>
+                        </a:ln>
+                        <a:effectLst/>
+                      </wps:spPr>
+                      <wps:style>
+                        <a:lnRef idx="0">
+                          <a:schemeClr val="accent1"/>
+                        </a:lnRef>
+                        <a:fillRef idx="0">
+                          <a:schemeClr val="accent1"/>
+                        </a:fillRef>
+                        <a:effectRef idx="0">
+                          <a:schemeClr val="accent1"/>
+                        </a:effectRef>
+                        <a:fontRef idx="minor">
+                          <a:schemeClr val="dk1"/>
+                        </a:fontRef>
+                      </wps:style>
+                      <wps:txbx>
+                        <w:txbxContent>
+                          <w:p>
+                            <w:r>
+                              <w:rPr>
+                                <w:rFonts w:ascii="Calibri" w:hAnsi="Calibri"/>
+                                <w:color w:val="000000"/>
+                                <w:sz w:val="52"/>
+                              </w:rPr>
+                              <w:t>CALIFICACIÓN: __________</w:t>
+                            </w:r>
+                          </w:p>
+                        </w:txbxContent>
+                      </wps:txbx>
+                      <wps:bodyPr rot="0" spcFirstLastPara="0" vertOverflow="overflow" horzOverflow="overflow" vert="horz" wrap="square" lIns="91440" tIns="45720" rIns="91440" bIns="45720" numCol="1" spcCol="0" rtlCol="0" fromWordArt="0" anchor="t" anchorCtr="0" forceAA="0" compatLnSpc="1">
+                        <a:prstTxWarp prst="textNoShape">
+                          <a:avLst/>
+                        </a:prstTxWarp>
+                        <a:noAutofit/>
+                      </wps:bodyPr>
+                    </wps:wsp>
+                  </a:graphicData>
+                </a:graphic>
+              </wp:anchor>
+            </w:drawing>
+          </mc:Choice>
+          <mc:Fallback>
+            <w:pict>
+              <v:shapetype w14:anchorId="2F6866F1" id="_x0000_t202" coordsize="21600,21600" o:spt="202" path="m,l,21600r21600,l21600,xe">
+                <v:stroke joinstyle="miter"/>
+                <v:path gradientshapeok="t" o:connecttype="rect"/>
+              </v:shapetype>
+              <v:shape id="Cuadro de texto 51" o:spid="_x0000_s1026" type="#_x0000_t202" style="position:absolute;left:0;text-align:left;margin-left:98.15pt;margin-top:459.8pt;width:381.8pt;height:44.75pt;z-index:251676672;visibility:visible;mso-wrap-style:square;mso-wrap-distance-left:9pt;mso-wrap-distance-top:0;mso-wrap-distance-right:9pt;mso-wrap-distance-bottom:0;mso-position-horizontal:absolute;mso-position-horizontal-relative:text;mso-position-vertical:absolute;mso-position-vertical-relative:text;v-text-anchor:top" o:gfxdata="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" fillcolor="white [3201]" stroked="f" strokeweight=".5pt">
+                <v:textbox>
+                  <w:txbxContent>
+                    <w:p>
+                      <w:r>
+                        <w:rPr>
+                          <w:rFonts w:ascii="Calibri" w:hAnsi="Calibri"/>
+                          <w:color w:val="000000"/>
+                          <w:sz w:val="52"/>
+                        </w:rPr>
+                        <w:t>CALIFICACIÓN: __________</w:t>
+                      </w:r>
+                    </w:p>
+                  </w:txbxContent>
+                </v:textbox>
+              </v:shape>
+            </w:pict>
+          </mc:Fallback>
+        </mc:AlternateContent>
+      </w:r>
+      <w:r>
+        <w:rPr>
           <w:noProof/>
-          <w:sz w:val="48"/>
-          <w:lang w:eastAsia="es-MX"/>
-        </w:rPr>
-        <w:drawing>
-          <wp:anchor distT="0" distB="0" distL="114300" distR="114300" simplePos="0" relativeHeight="251659264" behindDoc="1" locked="0" layoutInCell="1" allowOverlap="1" wp14:anchorId="0FDE1DA1" wp14:editId="572375FD">
-            <wp:simplePos x="0" y="0"/>
-            <wp:positionH relativeFrom="column">
-              <wp:posOffset>1109345</wp:posOffset>
-            </wp:positionH>
-            <wp:positionV relativeFrom="paragraph">
-              <wp:posOffset>11430</wp:posOffset>
-            </wp:positionV>
-            <wp:extent cx="1569720" cy="1867535"/>
-            <wp:effectExtent l="0" t="0" r="0" b="0"/>
-            <wp:wrapTight wrapText="bothSides">
-              <wp:wrapPolygon edited="0">
-                <wp:start x="0" y="0"/>
-                <wp:lineTo x="0" y="21372"/>
-                <wp:lineTo x="21233" y="21372"/>
-                <wp:lineTo x="21233" y="0"/>
-                <wp:lineTo x="0" y="0"/>
-              </wp:wrapPolygon>
-            </wp:wrapTight>
-            <wp:docPr id="1" name="Imagen 1" descr="C:\Users\Luis Angel Motta\Documents\escudounam_negro.jpg"/>
-            <wp:cNvGraphicFramePr>
-              <a:graphicFrameLocks xmlns:a="http://schemas.openxmlformats.org/drawingml/2006/main" noChangeAspect="1"/>
-            </wp:cNvGraphicFramePr>
-            <a:graphic xmlns:a="http://schemas.openxmlformats.org/drawingml/2006/main">
-              <a:graphicData uri="http://schemas.openxmlformats.org/drawingml/2006/picture">
-                <pic:pic xmlns:pic="http://schemas.openxmlformats.org/drawingml/2006/picture">
-                  <pic:nvPicPr>
-                    <pic:cNvPr id="0" name="Picture 1" descr="C:\Users\Luis Angel Motta\Documents\escudounam_negro.jpg"/>
-                    <pic:cNvPicPr>
-                      <a:picLocks noChangeAspect="1" noChangeArrowheads="1"/>
-                    </pic:cNvPicPr>
-                  </pic:nvPicPr>
-                  <pic:blipFill>
-                    <a:blip r:embed="rId6" cstate="print">
-                      <a:extLst>
-                        <a:ext uri="{28A0092B-C50C-407E-A947-70E740481C1C}">
-                          <a14:useLocalDpi xmlns:a14="http://schemas.microsoft.com/office/drawing/2010/main" val="0"/>
-                        </a:ext>
-                      </a:extLst>
-                    </a:blip>
-                    <a:srcRect/>
-                    <a:stretch>
-                      <a:fillRect/>
-                    </a:stretch>
-                  </pic:blipFill>
-                  <pic:spPr bwMode="auto">
-                    <a:xfrm>
-                      <a:off x="0" y="0"/>
-                      <a:ext cx="1569720" cy="1867535"/>
-                    </a:xfrm>
-                    <a:prstGeom prst="rect">
-                      <a:avLst/>
-                    </a:prstGeom>
-                    <a:noFill/>
-                    <a:ln>
-                      <a:noFill/>
-                    </a:ln>
-                  </pic:spPr>
-                </pic:pic>
-              </a:graphicData>
-            </a:graphic>
-            <wp14:sizeRelH relativeFrom="margin">
-              <wp14:pctWidth>0</wp14:pctWidth>
-            </wp14:sizeRelH>
-            <wp14:sizeRelV relativeFrom="margin">
-              <wp14:pctHeight>0</wp14:pctHeight>
-            </wp14:sizeRelV>
-          </wp:anchor>
-        </w:drawing>
-      </w:r>
-    </w:p>
-    <w:p>
-      <w:pPr>
-        <w:jc w:val="center"/>
-        <w:rPr>
-          <w:rFonts w:ascii="Times New Roman" w:hAnsi="Times New Roman" w:cs="Times New Roman"/>
-          <w:sz w:val="48"/>
-        </w:rPr>
-      </w:pPr>
-    </w:p>
-    <w:p>
-      <w:pPr>
-        <w:jc w:val="center"/>
-        <w:rPr>
-          <w:rFonts w:ascii="Times New Roman" w:hAnsi="Times New Roman" w:cs="Times New Roman"/>
-          <w:sz w:val="48"/>
-        </w:rPr>
-      </w:pPr>
-    </w:p>
-    <w:p>
-      <w:pPr>
-        <w:jc w:val="center"/>
-        <w:rPr>
-          <w:rFonts w:ascii="Times New Roman" w:hAnsi="Times New Roman" w:cs="Times New Roman"/>
-          <w:sz w:val="48"/>
-        </w:rPr>
-      </w:pPr>
-    </w:p>
-    <w:p>
-      <w:pPr>
-        <w:jc w:val="center"/>
-        <w:rPr>
-          <w:rFonts w:ascii="Times New Roman" w:hAnsi="Times New Roman" w:cs="Times New Roman"/>
-          <w:sz w:val="48"/>
-        </w:rPr>
-      </w:pPr>
-    </w:p>
-    <w:p>
-      <w:pPr>
-        <w:jc w:val="center"/>
-        <w:rPr>
-          <w:rFonts w:ascii="Times New Roman" w:hAnsi="Times New Roman" w:cs="Times New Roman"/>
-          <w:sz w:val="48"/>
-        </w:rPr>
-      </w:pPr>
-    </w:p>
-    <w:p>
-      <w:pPr>
-        <w:jc w:val="center"/>
-        <w:rPr>
-          <w:rFonts w:ascii="Times New Roman" w:hAnsi="Times New Roman" w:cs="Times New Roman"/>
-          <w:sz w:val="48"/>
-        </w:rPr>
-      </w:pPr>
+          <w:lang w:val="es-MX" w:eastAsia="es-MX" w:bidi="ar-SA"/>
+        </w:rPr>
+        <mc:AlternateContent>
+          <mc:Choice Requires="wps">
+            <w:drawing>
+              <wp:anchor distT="0" distB="0" distL="114300" distR="114300" simplePos="0" relativeHeight="251673600" behindDoc="0" locked="0" layoutInCell="1" allowOverlap="1" wp14:anchorId="700FD436" wp14:editId="2A4D01E5">
+                <wp:simplePos x="0" y="0"/>
+                <wp:positionH relativeFrom="column">
+                  <wp:posOffset>-115200</wp:posOffset>
+                </wp:positionH>
+                <wp:positionV relativeFrom="paragraph">
+                  <wp:posOffset>216360</wp:posOffset>
+                </wp:positionV>
+                <wp:extent cx="6767999" cy="0"/>
+                <wp:effectExtent l="0" t="0" r="32851" b="19050"/>
+                <wp:wrapNone/>
+                <wp:docPr id="49" name="Conector recto 114"/>
+                <wp:cNvGraphicFramePr/>
+                <a:graphic xmlns:a="http://schemas.openxmlformats.org/drawingml/2006/main">
+                  <a:graphicData uri="http://schemas.microsoft.com/office/word/2010/wordprocessingShape">
+                    <wps:wsp>
+                      <wps:cNvCnPr/>
+                      <wps:spPr>
+                        <a:xfrm>
+                          <a:off x="0" y="0"/>
+                          <a:ext cx="6767999" cy="0"/>
+                        </a:xfrm>
+                        <a:prstGeom prst="straightConnector1">
+                          <a:avLst/>
+                        </a:prstGeom>
+                        <a:noFill/>
+                        <a:ln w="12600" cap="flat">
+                          <a:solidFill>
+                            <a:srgbClr val="3465A4"/>
+                          </a:solidFill>
+                          <a:prstDash val="solid"/>
+                          <a:miter/>
+                        </a:ln>
+                      </wps:spPr>
+                      <wps:bodyPr/>
+                    </wps:wsp>
+                  </a:graphicData>
+                </a:graphic>
+              </wp:anchor>
+            </w:drawing>
+          </mc:Choice>
+          <mc:Fallback>
+            <w:pict>
+              <v:shapetype w14:anchorId="7CD0EA78" id="_x0000_t32" coordsize="21600,21600" o:spt="32" o:oned="t" path="m,l21600,21600e" filled="f">
+                <v:path arrowok="t" fillok="f" o:connecttype="none"/>
+                <o:lock v:ext="edit" shapetype="t"/>
+              </v:shapetype>
+              <v:shape id="Conector recto 114" o:spid="_x0000_s1026" type="#_x0000_t32" style="position:absolute;margin-left:-9.05pt;margin-top:17.05pt;width:532.9pt;height:0;z-index:251673600;visibility:visible;mso-wrap-style:square;mso-wrap-distance-left:9pt;mso-wrap-distance-top:0;mso-wrap-distance-right:9pt;mso-wrap-distance-bottom:0;mso-position-horizontal:absolute;mso-position-horizontal-relative:text;mso-position-vertical:absolute;mso-position-vertical-relative:text" o:gfxdata="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" strokecolor="#3465a4" strokeweight=".35mm">
+                <v:stroke joinstyle="miter"/>
+              </v:shape>
+            </w:pict>
+          </mc:Fallback>
+        </mc:AlternateContent>
+      </w:r>
     </w:p>
     <w:p>
       <w:pPr>
@@ -335,6 +1382,8 @@
           <w:sz w:val="28"/>
         </w:rPr>
       </w:pPr>
+      <w:bookmarkStart w:id="0" w:name="_GoBack"/>
+      <w:bookmarkEnd w:id="0"/>
       <w:r>
         <w:rPr>
           <w:rFonts w:ascii="Times New Roman" w:hAnsi="Times New Roman" w:cs="Times New Roman"/>
@@ -362,49 +1411,7 @@
           <w:rFonts w:ascii="Times New Roman" w:hAnsi="Times New Roman" w:cs="Times New Roman"/>
           <w:sz w:val="28"/>
         </w:rPr>
-        <w:t>Descubrir y utilizar herramientas de software que se o</w:t>
-      </w:r>
-      <w:r>
-        <w:rPr>
-          <w:rFonts w:ascii="Times New Roman" w:hAnsi="Times New Roman" w:cs="Times New Roman"/>
-          <w:sz w:val="28"/>
-        </w:rPr>
-        <w:t xml:space="preserve">frecen en Internet que permitan </w:t>
-      </w:r>
-      <w:r>
-        <w:rPr>
-          <w:rFonts w:ascii="Times New Roman" w:hAnsi="Times New Roman" w:cs="Times New Roman"/>
-          <w:sz w:val="28"/>
-        </w:rPr>
-        <w:t>realizar actividades y trabajos académicos de forma organiz</w:t>
-      </w:r>
-      <w:r>
-        <w:rPr>
-          <w:rFonts w:ascii="Times New Roman" w:hAnsi="Times New Roman" w:cs="Times New Roman"/>
-          <w:sz w:val="28"/>
-        </w:rPr>
-        <w:t xml:space="preserve">ada y profesional a lo largo de </w:t>
-      </w:r>
-      <w:r>
-        <w:rPr>
-          <w:rFonts w:ascii="Times New Roman" w:hAnsi="Times New Roman" w:cs="Times New Roman"/>
-          <w:sz w:val="28"/>
-        </w:rPr>
-        <w:t xml:space="preserve">la vida escolar, tales como manejo de repositorios de </w:t>
-      </w:r>
-      <w:r>
-        <w:rPr>
-          <w:rFonts w:ascii="Times New Roman" w:hAnsi="Times New Roman" w:cs="Times New Roman"/>
-          <w:sz w:val="28"/>
-        </w:rPr>
-        <w:t xml:space="preserve">almacenamiento y buscadores con </w:t>
-      </w:r>
-      <w:r>
-        <w:rPr>
-          <w:rFonts w:ascii="Times New Roman" w:hAnsi="Times New Roman" w:cs="Times New Roman"/>
-          <w:sz w:val="28"/>
-        </w:rPr>
-        <w:t>funciones avanzadas.</w:t>
+        <w:t>Descubrir y utilizar herramientas de software que se ofrecen en Internet que permitan realizar actividades y trabajos académicos de forma organizada y profesional a lo largo de la vida escolar, tales como manejo de repositorios de almacenamiento y buscadores con funciones avanzadas.</w:t>
       </w:r>
     </w:p>
     <w:p>
@@ -578,7 +1585,7 @@
                     <pic:cNvPicPr/>
                   </pic:nvPicPr>
                   <pic:blipFill rotWithShape="1">
-                    <a:blip r:embed="rId7">
+                    <a:blip r:embed="rId8">
                       <a:extLst>
                         <a:ext uri="{28A0092B-C50C-407E-A947-70E740481C1C}">
                           <a14:useLocalDpi xmlns:a14="http://schemas.microsoft.com/office/drawing/2010/main" val="0"/>
@@ -759,7 +1766,7 @@
                     </pic:cNvPicPr>
                   </pic:nvPicPr>
                   <pic:blipFill>
-                    <a:blip r:embed="rId8" cstate="print">
+                    <a:blip r:embed="rId9" cstate="print">
                       <a:extLst>
                         <a:ext uri="{28A0092B-C50C-407E-A947-70E740481C1C}">
                           <a14:useLocalDpi xmlns:a14="http://schemas.microsoft.com/office/drawing/2010/main" val="0"/>
@@ -923,7 +1930,7 @@
                     </pic:cNvPicPr>
                   </pic:nvPicPr>
                   <pic:blipFill rotWithShape="1">
-                    <a:blip r:embed="rId9" cstate="print">
+                    <a:blip r:embed="rId10" cstate="print">
                       <a:extLst>
                         <a:ext uri="{28A0092B-C50C-407E-A947-70E740481C1C}">
                           <a14:useLocalDpi xmlns:a14="http://schemas.microsoft.com/office/drawing/2010/main" val="0"/>
@@ -1078,7 +2085,7 @@
                     </pic:cNvPicPr>
                   </pic:nvPicPr>
                   <pic:blipFill>
-                    <a:blip r:embed="rId10" cstate="print">
+                    <a:blip r:embed="rId11" cstate="print">
                       <a:extLst>
                         <a:ext uri="{28A0092B-C50C-407E-A947-70E740481C1C}">
                           <a14:useLocalDpi xmlns:a14="http://schemas.microsoft.com/office/drawing/2010/main" val="0"/>
@@ -1124,7 +2131,6 @@
       </w:r>
       <w:r>
         <w:rPr>
-          <w:rStyle w:val="Normal"/>
           <w:rFonts w:ascii="Times New Roman" w:eastAsia="Times New Roman" w:hAnsi="Times New Roman" w:cs="Times New Roman"/>
           <w:snapToGrid w:val="0"/>
           <w:color w:val="000000"/>
@@ -1228,7 +2234,6 @@
       </w:pPr>
       <w:r>
         <w:rPr>
-          <w:rStyle w:val="Normal"/>
           <w:rFonts w:ascii="Times New Roman" w:eastAsia="Times New Roman" w:hAnsi="Times New Roman" w:cs="Times New Roman"/>
           <w:noProof/>
           <w:snapToGrid w:val="0"/>
@@ -1276,7 +2281,7 @@
                     </pic:cNvPicPr>
                   </pic:nvPicPr>
                   <pic:blipFill rotWithShape="1">
-                    <a:blip r:embed="rId11" cstate="print">
+                    <a:blip r:embed="rId12" cstate="print">
                       <a:extLst>
                         <a:ext uri="{28A0092B-C50C-407E-A947-70E740481C1C}">
                           <a14:useLocalDpi xmlns:a14="http://schemas.microsoft.com/office/drawing/2010/main" val="0"/>
@@ -1357,7 +2362,7 @@
                     </pic:cNvPicPr>
                   </pic:nvPicPr>
                   <pic:blipFill>
-                    <a:blip r:embed="rId12" cstate="print">
+                    <a:blip r:embed="rId13" cstate="print">
                       <a:extLst>
                         <a:ext uri="{28A0092B-C50C-407E-A947-70E740481C1C}">
                           <a14:useLocalDpi xmlns:a14="http://schemas.microsoft.com/office/drawing/2010/main" val="0"/>
@@ -1491,7 +2496,6 @@
     <w:p>
       <w:pPr>
         <w:rPr>
-          <w:rStyle w:val="Normal"/>
           <w:rFonts w:ascii="Times New Roman" w:eastAsia="Times New Roman" w:hAnsi="Times New Roman" w:cs="Times New Roman"/>
           <w:snapToGrid w:val="0"/>
           <w:color w:val="000000"/>
@@ -1506,7 +2510,6 @@
       </w:pPr>
       <w:r>
         <w:rPr>
-          <w:rStyle w:val="Normal"/>
           <w:rFonts w:ascii="Times New Roman" w:eastAsia="Times New Roman" w:hAnsi="Times New Roman" w:cs="Times New Roman"/>
           <w:noProof/>
           <w:snapToGrid w:val="0"/>
@@ -1553,7 +2556,7 @@
                     </pic:cNvPicPr>
                   </pic:nvPicPr>
                   <pic:blipFill rotWithShape="1">
-                    <a:blip r:embed="rId13" cstate="print">
+                    <a:blip r:embed="rId14" cstate="print">
                       <a:extLst>
                         <a:ext uri="{28A0092B-C50C-407E-A947-70E740481C1C}">
                           <a14:useLocalDpi xmlns:a14="http://schemas.microsoft.com/office/drawing/2010/main" val="0"/>
@@ -1595,7 +2598,6 @@
       </w:r>
       <w:r>
         <w:rPr>
-          <w:rStyle w:val="Normal"/>
           <w:rFonts w:ascii="Times New Roman" w:eastAsia="Times New Roman" w:hAnsi="Times New Roman" w:cs="Times New Roman"/>
           <w:noProof/>
           <w:snapToGrid w:val="0"/>
@@ -1642,7 +2644,7 @@
                     </pic:cNvPicPr>
                   </pic:nvPicPr>
                   <pic:blipFill rotWithShape="1">
-                    <a:blip r:embed="rId14" cstate="print">
+                    <a:blip r:embed="rId15" cstate="print">
                       <a:extLst>
                         <a:ext uri="{28A0092B-C50C-407E-A947-70E740481C1C}">
                           <a14:useLocalDpi xmlns:a14="http://schemas.microsoft.com/office/drawing/2010/main" val="0"/>
@@ -1684,7 +2686,6 @@
       </w:r>
       <w:r>
         <w:rPr>
-          <w:rStyle w:val="Normal"/>
           <w:rFonts w:ascii="Times New Roman" w:eastAsia="Times New Roman" w:hAnsi="Times New Roman" w:cs="Times New Roman"/>
           <w:snapToGrid w:val="0"/>
           <w:color w:val="000000"/>
@@ -1702,7 +2703,6 @@
     <w:p>
       <w:pPr>
         <w:rPr>
-          <w:rStyle w:val="Normal"/>
           <w:rFonts w:ascii="Times New Roman" w:eastAsia="Times New Roman" w:hAnsi="Times New Roman" w:cs="Times New Roman"/>
           <w:snapToGrid w:val="0"/>
           <w:color w:val="000000"/>
@@ -1719,7 +2719,6 @@
     <w:p>
       <w:pPr>
         <w:rPr>
-          <w:rStyle w:val="Normal"/>
           <w:rFonts w:ascii="Times New Roman" w:eastAsia="Times New Roman" w:hAnsi="Times New Roman" w:cs="Times New Roman"/>
           <w:snapToGrid w:val="0"/>
           <w:color w:val="000000"/>
@@ -1736,7 +2735,6 @@
     <w:p>
       <w:pPr>
         <w:rPr>
-          <w:rStyle w:val="Normal"/>
           <w:rFonts w:ascii="Times New Roman" w:eastAsia="Times New Roman" w:hAnsi="Times New Roman" w:cs="Times New Roman"/>
           <w:snapToGrid w:val="0"/>
           <w:color w:val="000000"/>
@@ -1753,7 +2751,6 @@
     <w:p>
       <w:pPr>
         <w:rPr>
-          <w:rStyle w:val="Normal"/>
           <w:rFonts w:ascii="Times New Roman" w:eastAsia="Times New Roman" w:hAnsi="Times New Roman" w:cs="Times New Roman"/>
           <w:snapToGrid w:val="0"/>
           <w:color w:val="000000"/>
@@ -1828,7 +2825,7 @@
                     </pic:cNvPicPr>
                   </pic:nvPicPr>
                   <pic:blipFill rotWithShape="1">
-                    <a:blip r:embed="rId15">
+                    <a:blip r:embed="rId16">
                       <a:extLst>
                         <a:ext uri="{28A0092B-C50C-407E-A947-70E740481C1C}">
                           <a14:useLocalDpi xmlns:a14="http://schemas.microsoft.com/office/drawing/2010/main" val="0"/>
@@ -1911,7 +2908,6 @@
       </w:pPr>
       <w:r>
         <w:rPr>
-          <w:rStyle w:val="Normal"/>
           <w:rFonts w:ascii="Times New Roman" w:eastAsia="Times New Roman" w:hAnsi="Times New Roman" w:cs="Times New Roman"/>
           <w:noProof/>
           <w:snapToGrid w:val="0"/>
@@ -1958,7 +2954,7 @@
                     </pic:cNvPicPr>
                   </pic:nvPicPr>
                   <pic:blipFill rotWithShape="1">
-                    <a:blip r:embed="rId16">
+                    <a:blip r:embed="rId17">
                       <a:extLst>
                         <a:ext uri="{28A0092B-C50C-407E-A947-70E740481C1C}">
                           <a14:useLocalDpi xmlns:a14="http://schemas.microsoft.com/office/drawing/2010/main" val="0"/>
@@ -2112,7 +3108,6 @@
       </w:r>
       <w:r>
         <w:rPr>
-          <w:rStyle w:val="Normal"/>
           <w:rFonts w:ascii="Times New Roman" w:eastAsia="Times New Roman" w:hAnsi="Times New Roman" w:cs="Times New Roman"/>
           <w:snapToGrid w:val="0"/>
           <w:color w:val="000000"/>
@@ -2151,7 +3146,7 @@
                     </pic:cNvPicPr>
                   </pic:nvPicPr>
                   <pic:blipFill>
-                    <a:blip r:embed="rId17" cstate="print">
+                    <a:blip r:embed="rId18" cstate="print">
                       <a:extLst>
                         <a:ext uri="{28A0092B-C50C-407E-A947-70E740481C1C}">
                           <a14:useLocalDpi xmlns:a14="http://schemas.microsoft.com/office/drawing/2010/main" val="0"/>
@@ -2284,16 +3279,7 @@
           <w:rFonts w:ascii="Times New Roman" w:hAnsi="Times New Roman" w:cs="Times New Roman"/>
           <w:sz w:val="28"/>
         </w:rPr>
-        <w:t>, pero creo que será de gran utilidad a través de este curso principalmente</w:t>
-      </w:r>
-      <w:bookmarkStart w:id="0" w:name="_GoBack"/>
-      <w:bookmarkEnd w:id="0"/>
-      <w:r>
-        <w:rPr>
-          <w:rFonts w:ascii="Times New Roman" w:hAnsi="Times New Roman" w:cs="Times New Roman"/>
-          <w:sz w:val="28"/>
-        </w:rPr>
-        <w:t>.</w:t>
+        <w:t>, pero creo que será de gran utilidad a través de este curso principalmente.</w:t>
       </w:r>
     </w:p>
     <w:p>
@@ -2336,6 +3322,56 @@
     </w:sectPr>
   </w:body>
 </w:document>
+</file>
+
+<file path=word/endnotes.xml><?xml version="1.0" encoding="utf-8"?>
+<w:endnotes xmlns:wpc="http://schemas.microsoft.com/office/word/2010/wordprocessingCanvas" xmlns:mc="http://schemas.openxmlformats.org/markup-compatibility/2006" xmlns:o="urn:schemas-microsoft-com:office:office" xmlns:r="http://schemas.openxmlformats.org/officeDocument/2006/relationships" xmlns:m="http://schemas.openxmlformats.org/officeDocument/2006/math" xmlns:v="urn:schemas-microsoft-com:vml" xmlns:wp14="http://schemas.microsoft.com/office/word/2010/wordprocessingDrawing" xmlns:wp="http://schemas.openxmlformats.org/drawingml/2006/wordprocessingDrawing" xmlns:w10="urn:schemas-microsoft-com:office:word" xmlns:w="http://schemas.openxmlformats.org/wordprocessingml/2006/main" xmlns:w14="http://schemas.microsoft.com/office/word/2010/wordml" xmlns:w15="http://schemas.microsoft.com/office/word/2012/wordml" xmlns:wpg="http://schemas.microsoft.com/office/word/2010/wordprocessingGroup" xmlns:wpi="http://schemas.microsoft.com/office/word/2010/wordprocessingInk" xmlns:wne="http://schemas.microsoft.com/office/word/2006/wordml" xmlns:wps="http://schemas.microsoft.com/office/word/2010/wordprocessingShape" mc:Ignorable="w14 w15 wp14">
+  <w:endnote w:type="separator" w:id="-1">
+    <w:p>
+      <w:pPr>
+        <w:spacing w:after="0" w:line="240" w:lineRule="auto"/>
+      </w:pPr>
+      <w:r>
+        <w:separator/>
+      </w:r>
+    </w:p>
+  </w:endnote>
+  <w:endnote w:type="continuationSeparator" w:id="0">
+    <w:p>
+      <w:pPr>
+        <w:spacing w:after="0" w:line="240" w:lineRule="auto"/>
+      </w:pPr>
+      <w:r>
+        <w:continuationSeparator/>
+      </w:r>
+    </w:p>
+  </w:endnote>
+</w:endnotes>
+</file>
+
+<file path=word/footnotes.xml><?xml version="1.0" encoding="utf-8"?>
+<w:footnotes xmlns:wpc="http://schemas.microsoft.com/office/word/2010/wordprocessingCanvas" xmlns:mc="http://schemas.openxmlformats.org/markup-compatibility/2006" xmlns:o="urn:schemas-microsoft-com:office:office" xmlns:r="http://schemas.openxmlformats.org/officeDocument/2006/relationships" xmlns:m="http://schemas.openxmlformats.org/officeDocument/2006/math" xmlns:v="urn:schemas-microsoft-com:vml" xmlns:wp14="http://schemas.microsoft.com/office/word/2010/wordprocessingDrawing" xmlns:wp="http://schemas.openxmlformats.org/drawingml/2006/wordprocessingDrawing" xmlns:w10="urn:schemas-microsoft-com:office:word" xmlns:w="http://schemas.openxmlformats.org/wordprocessingml/2006/main" xmlns:w14="http://schemas.microsoft.com/office/word/2010/wordml" xmlns:w15="http://schemas.microsoft.com/office/word/2012/wordml" xmlns:wpg="http://schemas.microsoft.com/office/word/2010/wordprocessingGroup" xmlns:wpi="http://schemas.microsoft.com/office/word/2010/wordprocessingInk" xmlns:wne="http://schemas.microsoft.com/office/word/2006/wordml" xmlns:wps="http://schemas.microsoft.com/office/word/2010/wordprocessingShape" mc:Ignorable="w14 w15 wp14">
+  <w:footnote w:type="separator" w:id="-1">
+    <w:p>
+      <w:pPr>
+        <w:spacing w:after="0" w:line="240" w:lineRule="auto"/>
+      </w:pPr>
+      <w:r>
+        <w:separator/>
+      </w:r>
+    </w:p>
+  </w:footnote>
+  <w:footnote w:type="continuationSeparator" w:id="0">
+    <w:p>
+      <w:pPr>
+        <w:spacing w:after="0" w:line="240" w:lineRule="auto"/>
+      </w:pPr>
+      <w:r>
+        <w:continuationSeparator/>
+      </w:r>
+    </w:p>
+  </w:footnote>
+</w:footnotes>
 </file>
 
 <file path=word/numbering.xml><?xml version="1.0" encoding="utf-8"?>
@@ -2891,6 +3927,106 @@
       <w:contextualSpacing/>
     </w:pPr>
   </w:style>
+  <w:style w:type="paragraph" w:styleId="Sinespaciado">
+    <w:name w:val="No Spacing"/>
+    <w:link w:val="SinespaciadoCar"/>
+    <w:uiPriority w:val="1"/>
+    <w:qFormat/>
+    <w:rsid w:val="00E764E3"/>
+    <w:pPr>
+      <w:spacing w:after="0" w:line="240" w:lineRule="auto"/>
+    </w:pPr>
+    <w:rPr>
+      <w:rFonts w:eastAsiaTheme="minorEastAsia"/>
+      <w:lang w:eastAsia="es-MX"/>
+    </w:rPr>
+  </w:style>
+  <w:style w:type="character" w:customStyle="1" w:styleId="SinespaciadoCar">
+    <w:name w:val="Sin espaciado Car"/>
+    <w:basedOn w:val="Fuentedeprrafopredeter"/>
+    <w:link w:val="Sinespaciado"/>
+    <w:uiPriority w:val="1"/>
+    <w:rsid w:val="00E764E3"/>
+    <w:rPr>
+      <w:rFonts w:eastAsiaTheme="minorEastAsia"/>
+      <w:lang w:eastAsia="es-MX"/>
+    </w:rPr>
+  </w:style>
+  <w:style w:type="paragraph" w:customStyle="1" w:styleId="Standard">
+    <w:name w:val="Standard"/>
+    <w:rsid w:val="00E764E3"/>
+    <w:pPr>
+      <w:widowControl w:val="0"/>
+      <w:suppressAutoHyphens/>
+      <w:autoSpaceDN w:val="0"/>
+      <w:spacing w:after="0" w:line="240" w:lineRule="auto"/>
+      <w:textAlignment w:val="baseline"/>
+    </w:pPr>
+    <w:rPr>
+      <w:rFonts w:ascii="Liberation Serif" w:eastAsia="Droid Sans Fallback" w:hAnsi="Liberation Serif" w:cs="FreeSans"/>
+      <w:kern w:val="3"/>
+      <w:sz w:val="24"/>
+      <w:szCs w:val="24"/>
+      <w:lang w:val="en-US" w:eastAsia="zh-CN" w:bidi="hi-IN"/>
+    </w:rPr>
+  </w:style>
+  <w:style w:type="paragraph" w:customStyle="1" w:styleId="TableContents">
+    <w:name w:val="Table Contents"/>
+    <w:basedOn w:val="Standard"/>
+    <w:rsid w:val="00E764E3"/>
+    <w:pPr>
+      <w:suppressLineNumbers/>
+    </w:pPr>
+  </w:style>
+  <w:style w:type="paragraph" w:customStyle="1" w:styleId="Cambria">
+    <w:name w:val="Cambria"/>
+    <w:basedOn w:val="TableContents"/>
+    <w:rsid w:val="00E764E3"/>
+  </w:style>
+  <w:style w:type="paragraph" w:styleId="Encabezado">
+    <w:name w:val="header"/>
+    <w:basedOn w:val="Normal"/>
+    <w:link w:val="EncabezadoCar"/>
+    <w:uiPriority w:val="99"/>
+    <w:unhideWhenUsed/>
+    <w:rsid w:val="00E764E3"/>
+    <w:pPr>
+      <w:tabs>
+        <w:tab w:val="center" w:pos="4419"/>
+        <w:tab w:val="right" w:pos="8838"/>
+      </w:tabs>
+      <w:spacing w:after="0" w:line="240" w:lineRule="auto"/>
+    </w:pPr>
+  </w:style>
+  <w:style w:type="character" w:customStyle="1" w:styleId="EncabezadoCar">
+    <w:name w:val="Encabezado Car"/>
+    <w:basedOn w:val="Fuentedeprrafopredeter"/>
+    <w:link w:val="Encabezado"/>
+    <w:uiPriority w:val="99"/>
+    <w:rsid w:val="00E764E3"/>
+  </w:style>
+  <w:style w:type="paragraph" w:styleId="Piedepgina">
+    <w:name w:val="footer"/>
+    <w:basedOn w:val="Normal"/>
+    <w:link w:val="PiedepginaCar"/>
+    <w:uiPriority w:val="99"/>
+    <w:unhideWhenUsed/>
+    <w:rsid w:val="00E764E3"/>
+    <w:pPr>
+      <w:tabs>
+        <w:tab w:val="center" w:pos="4419"/>
+        <w:tab w:val="right" w:pos="8838"/>
+      </w:tabs>
+      <w:spacing w:after="0" w:line="240" w:lineRule="auto"/>
+    </w:pPr>
+  </w:style>
+  <w:style w:type="character" w:customStyle="1" w:styleId="PiedepginaCar">
+    <w:name w:val="Pie de página Car"/>
+    <w:basedOn w:val="Fuentedeprrafopredeter"/>
+    <w:link w:val="Piedepgina"/>
+    <w:uiPriority w:val="99"/>
+    <w:rsid w:val="00E764E3"/>
+  </w:style>
 </w:styles>
 </file>
 
